--- a/Docs/Logs.docx
+++ b/Docs/Logs.docx
@@ -68,10 +68,17 @@
     </w:p>
     <w:p>
       <w:pPr>
-        <w:rPr>
-          <w:u w:val="single"/>
-        </w:rPr>
-      </w:pPr>
+        <w:pStyle w:val="ListParagraph"/>
+        <w:numPr>
+          <w:ilvl w:val="0"/>
+          <w:numId w:val="3"/>
+        </w:numPr>
+        <w:rPr>
+          <w:u w:val="single"/>
+        </w:rPr>
+      </w:pPr>
+    </w:p>
+    <w:p>
       <w:r>
         <w:br/>
       </w:r>
@@ -95,41 +102,84 @@
         </w:rPr>
         <w:t>:</w:t>
       </w:r>
-    </w:p>
-    <w:p>
-      <w:pPr>
-        <w:rPr>
-          <w:u w:val="single"/>
-        </w:rPr>
-      </w:pPr>
-    </w:p>
-    <w:p>
-      <w:pPr>
-        <w:rPr>
-          <w:u w:val="single"/>
-        </w:rPr>
-      </w:pPr>
+      <w:r>
+        <w:t xml:space="preserve"> 10 hours</w:t>
+      </w:r>
+    </w:p>
+    <w:p>
+      <w:pPr>
+        <w:pStyle w:val="ListParagraph"/>
+        <w:numPr>
+          <w:ilvl w:val="0"/>
+          <w:numId w:val="1"/>
+        </w:numPr>
+      </w:pPr>
+      <w:r>
+        <w:t>Mo</w:t>
+      </w:r>
+      <w:r>
+        <w:t>vement functionality</w:t>
+      </w:r>
+    </w:p>
+    <w:p>
+      <w:pPr>
+        <w:pStyle w:val="ListParagraph"/>
+        <w:numPr>
+          <w:ilvl w:val="0"/>
+          <w:numId w:val="1"/>
+        </w:numPr>
+      </w:pPr>
+      <w:r>
+        <w:t>A</w:t>
+      </w:r>
+      <w:r>
+        <w:t>nimation of player’</w:t>
+      </w:r>
+      <w:r>
+        <w:t>s stacks moving between hexes</w:t>
+      </w:r>
+    </w:p>
+    <w:p>
+      <w:pPr>
+        <w:rPr>
+          <w:u w:val="single"/>
+        </w:rPr>
+      </w:pPr>
+    </w:p>
+    <w:p>
       <w:r>
         <w:rPr>
           <w:u w:val="single"/>
         </w:rPr>
         <w:t>Brandon Schurman:</w:t>
       </w:r>
-    </w:p>
-    <w:p>
-      <w:pPr>
-        <w:rPr>
-          <w:u w:val="single"/>
-        </w:rPr>
-      </w:pPr>
-    </w:p>
-    <w:p>
-      <w:pPr>
-        <w:rPr>
-          <w:u w:val="single"/>
-        </w:rPr>
-      </w:pPr>
-    </w:p>
+      <w:r>
+        <w:t xml:space="preserve"> 8 hours</w:t>
+      </w:r>
+    </w:p>
+    <w:p>
+      <w:pPr>
+        <w:pStyle w:val="ListParagraph"/>
+        <w:numPr>
+          <w:ilvl w:val="0"/>
+          <w:numId w:val="2"/>
+        </w:numPr>
+        <w:rPr>
+          <w:u w:val="single"/>
+        </w:rPr>
+      </w:pPr>
+      <w:r>
+        <w:t>Creature combat</w:t>
+      </w:r>
+    </w:p>
+    <w:p>
+      <w:pPr>
+        <w:rPr>
+          <w:u w:val="single"/>
+        </w:rPr>
+      </w:pPr>
+    </w:p>
+    <w:p/>
     <w:p>
       <w:r>
         <w:t>Week of February 10</w:t>
@@ -178,10 +228,14 @@
     </w:p>
     <w:p>
       <w:pPr>
-        <w:rPr>
-          <w:u w:val="single"/>
-        </w:rPr>
-      </w:pPr>
+        <w:pStyle w:val="ListParagraph"/>
+        <w:numPr>
+          <w:ilvl w:val="0"/>
+          <w:numId w:val="2"/>
+        </w:numPr>
+      </w:pPr>
+    </w:p>
+    <w:p>
       <w:r>
         <w:br/>
       </w:r>
@@ -205,35 +259,103 @@
         </w:rPr>
         <w:t>:</w:t>
       </w:r>
-    </w:p>
-    <w:p>
-      <w:pPr>
-        <w:rPr>
-          <w:u w:val="single"/>
-        </w:rPr>
-      </w:pPr>
-    </w:p>
-    <w:p>
-      <w:pPr>
-        <w:rPr>
-          <w:u w:val="single"/>
-        </w:rPr>
-      </w:pPr>
-      <w:r>
-        <w:rPr>
-          <w:u w:val="single"/>
-        </w:rPr>
-        <w:t>Brandon Schurman:</w:t>
-      </w:r>
-    </w:p>
-    <w:p>
-      <w:pPr>
-        <w:rPr>
-          <w:u w:val="single"/>
-        </w:rPr>
-      </w:pPr>
+      <w:r>
+        <w:t xml:space="preserve"> 10 hours</w:t>
+      </w:r>
+    </w:p>
+    <w:p>
+      <w:pPr>
+        <w:pStyle w:val="ListParagraph"/>
+        <w:numPr>
+          <w:ilvl w:val="0"/>
+          <w:numId w:val="2"/>
+        </w:numPr>
+        <w:rPr>
+          <w:u w:val="single"/>
+        </w:rPr>
+      </w:pPr>
+      <w:r>
+        <w:t>GUI programming/event handling</w:t>
+      </w:r>
       <w:bookmarkStart w:id="0" w:name="_GoBack"/>
       <w:bookmarkEnd w:id="0"/>
+    </w:p>
+    <w:p>
+      <w:pPr>
+        <w:ind w:left="360"/>
+        <w:rPr>
+          <w:u w:val="single"/>
+        </w:rPr>
+      </w:pPr>
+    </w:p>
+    <w:p>
+      <w:pPr>
+        <w:rPr>
+          <w:u w:val="single"/>
+        </w:rPr>
+      </w:pPr>
+    </w:p>
+    <w:p>
+      <w:r>
+        <w:rPr>
+          <w:u w:val="single"/>
+        </w:rPr>
+        <w:t>Brandon Schurman:</w:t>
+      </w:r>
+      <w:r>
+        <w:t xml:space="preserve"> 10 hours</w:t>
+      </w:r>
+    </w:p>
+    <w:p>
+      <w:pPr>
+        <w:pStyle w:val="ListParagraph"/>
+        <w:numPr>
+          <w:ilvl w:val="0"/>
+          <w:numId w:val="2"/>
+        </w:numPr>
+        <w:rPr>
+          <w:u w:val="single"/>
+        </w:rPr>
+      </w:pPr>
+      <w:r>
+        <w:t>User selection of initial tiles</w:t>
+      </w:r>
+    </w:p>
+    <w:p>
+      <w:pPr>
+        <w:pStyle w:val="ListParagraph"/>
+        <w:numPr>
+          <w:ilvl w:val="0"/>
+          <w:numId w:val="2"/>
+        </w:numPr>
+        <w:rPr>
+          <w:u w:val="single"/>
+        </w:rPr>
+      </w:pPr>
+      <w:r>
+        <w:t>Construction of initial tower</w:t>
+      </w:r>
+    </w:p>
+    <w:p>
+      <w:pPr>
+        <w:pStyle w:val="ListParagraph"/>
+        <w:numPr>
+          <w:ilvl w:val="0"/>
+          <w:numId w:val="2"/>
+        </w:numPr>
+        <w:rPr>
+          <w:u w:val="single"/>
+        </w:rPr>
+      </w:pPr>
+      <w:r>
+        <w:t>Display of p</w:t>
+      </w:r>
+      <w:r>
+        <w:t xml:space="preserve">layer list with </w:t>
+      </w:r>
+      <w:r>
+        <w:t>their total gold, username, and control marker</w:t>
+      </w:r>
     </w:p>
     <w:sectPr>
       <w:pgSz w:w="12240" w:h="15840"/>
@@ -243,6 +365,359 @@
     </w:sectPr>
   </w:body>
 </w:document>
+</file>
+
+<file path=word/numbering.xml><?xml version="1.0" encoding="utf-8"?>
+<w:numbering xmlns:wpc="http://schemas.microsoft.com/office/word/2010/wordprocessingCanvas" xmlns:mo="http://schemas.microsoft.com/office/mac/office/2008/main" xmlns:mc="http://schemas.openxmlformats.org/markup-compatibility/2006" xmlns:mv="urn:schemas-microsoft-com:mac:vml" xmlns:o="urn:schemas-microsoft-com:office:office" xmlns:r="http://schemas.openxmlformats.org/officeDocument/2006/relationships" xmlns:m="http://schemas.openxmlformats.org/officeDocument/2006/math" xmlns:v="urn:schemas-microsoft-com:vml" xmlns:wp14="http://schemas.microsoft.com/office/word/2010/wordprocessingDrawing" xmlns:wp="http://schemas.openxmlformats.org/drawingml/2006/wordprocessingDrawing" xmlns:w10="urn:schemas-microsoft-com:office:word" xmlns:w="http://schemas.openxmlformats.org/wordprocessingml/2006/main" xmlns:w14="http://schemas.microsoft.com/office/word/2010/wordml" xmlns:wpg="http://schemas.microsoft.com/office/word/2010/wordprocessingGroup" xmlns:wpi="http://schemas.microsoft.com/office/word/2010/wordprocessingInk" xmlns:wne="http://schemas.microsoft.com/office/word/2006/wordml" xmlns:wps="http://schemas.microsoft.com/office/word/2010/wordprocessingShape" mc:Ignorable="w14 wp14">
+  <w:abstractNum w:abstractNumId="0">
+    <w:nsid w:val="3EF44629"/>
+    <w:multiLevelType w:val="hybridMultilevel"/>
+    <w:tmpl w:val="87E6E17E"/>
+    <w:lvl w:ilvl="0" w:tplc="04090001">
+      <w:start w:val="1"/>
+      <w:numFmt w:val="bullet"/>
+      <w:lvlText w:val=""/>
+      <w:lvlJc w:val="left"/>
+      <w:pPr>
+        <w:ind w:left="720" w:hanging="360"/>
+      </w:pPr>
+      <w:rPr>
+        <w:rFonts w:ascii="Symbol" w:hAnsi="Symbol" w:hint="default"/>
+      </w:rPr>
+    </w:lvl>
+    <w:lvl w:ilvl="1" w:tplc="04090003" w:tentative="1">
+      <w:start w:val="1"/>
+      <w:numFmt w:val="bullet"/>
+      <w:lvlText w:val="o"/>
+      <w:lvlJc w:val="left"/>
+      <w:pPr>
+        <w:ind w:left="1440" w:hanging="360"/>
+      </w:pPr>
+      <w:rPr>
+        <w:rFonts w:ascii="Courier New" w:hAnsi="Courier New" w:hint="default"/>
+      </w:rPr>
+    </w:lvl>
+    <w:lvl w:ilvl="2" w:tplc="04090005" w:tentative="1">
+      <w:start w:val="1"/>
+      <w:numFmt w:val="bullet"/>
+      <w:lvlText w:val=""/>
+      <w:lvlJc w:val="left"/>
+      <w:pPr>
+        <w:ind w:left="2160" w:hanging="360"/>
+      </w:pPr>
+      <w:rPr>
+        <w:rFonts w:ascii="Wingdings" w:hAnsi="Wingdings" w:hint="default"/>
+      </w:rPr>
+    </w:lvl>
+    <w:lvl w:ilvl="3" w:tplc="04090001" w:tentative="1">
+      <w:start w:val="1"/>
+      <w:numFmt w:val="bullet"/>
+      <w:lvlText w:val=""/>
+      <w:lvlJc w:val="left"/>
+      <w:pPr>
+        <w:ind w:left="2880" w:hanging="360"/>
+      </w:pPr>
+      <w:rPr>
+        <w:rFonts w:ascii="Symbol" w:hAnsi="Symbol" w:hint="default"/>
+      </w:rPr>
+    </w:lvl>
+    <w:lvl w:ilvl="4" w:tplc="04090003" w:tentative="1">
+      <w:start w:val="1"/>
+      <w:numFmt w:val="bullet"/>
+      <w:lvlText w:val="o"/>
+      <w:lvlJc w:val="left"/>
+      <w:pPr>
+        <w:ind w:left="3600" w:hanging="360"/>
+      </w:pPr>
+      <w:rPr>
+        <w:rFonts w:ascii="Courier New" w:hAnsi="Courier New" w:hint="default"/>
+      </w:rPr>
+    </w:lvl>
+    <w:lvl w:ilvl="5" w:tplc="04090005" w:tentative="1">
+      <w:start w:val="1"/>
+      <w:numFmt w:val="bullet"/>
+      <w:lvlText w:val=""/>
+      <w:lvlJc w:val="left"/>
+      <w:pPr>
+        <w:ind w:left="4320" w:hanging="360"/>
+      </w:pPr>
+      <w:rPr>
+        <w:rFonts w:ascii="Wingdings" w:hAnsi="Wingdings" w:hint="default"/>
+      </w:rPr>
+    </w:lvl>
+    <w:lvl w:ilvl="6" w:tplc="04090001" w:tentative="1">
+      <w:start w:val="1"/>
+      <w:numFmt w:val="bullet"/>
+      <w:lvlText w:val=""/>
+      <w:lvlJc w:val="left"/>
+      <w:pPr>
+        <w:ind w:left="5040" w:hanging="360"/>
+      </w:pPr>
+      <w:rPr>
+        <w:rFonts w:ascii="Symbol" w:hAnsi="Symbol" w:hint="default"/>
+      </w:rPr>
+    </w:lvl>
+    <w:lvl w:ilvl="7" w:tplc="04090003" w:tentative="1">
+      <w:start w:val="1"/>
+      <w:numFmt w:val="bullet"/>
+      <w:lvlText w:val="o"/>
+      <w:lvlJc w:val="left"/>
+      <w:pPr>
+        <w:ind w:left="5760" w:hanging="360"/>
+      </w:pPr>
+      <w:rPr>
+        <w:rFonts w:ascii="Courier New" w:hAnsi="Courier New" w:hint="default"/>
+      </w:rPr>
+    </w:lvl>
+    <w:lvl w:ilvl="8" w:tplc="04090005" w:tentative="1">
+      <w:start w:val="1"/>
+      <w:numFmt w:val="bullet"/>
+      <w:lvlText w:val=""/>
+      <w:lvlJc w:val="left"/>
+      <w:pPr>
+        <w:ind w:left="6480" w:hanging="360"/>
+      </w:pPr>
+      <w:rPr>
+        <w:rFonts w:ascii="Wingdings" w:hAnsi="Wingdings" w:hint="default"/>
+      </w:rPr>
+    </w:lvl>
+  </w:abstractNum>
+  <w:abstractNum w:abstractNumId="1">
+    <w:nsid w:val="59554B24"/>
+    <w:multiLevelType w:val="hybridMultilevel"/>
+    <w:tmpl w:val="BABC7354"/>
+    <w:lvl w:ilvl="0" w:tplc="04090001">
+      <w:start w:val="1"/>
+      <w:numFmt w:val="bullet"/>
+      <w:lvlText w:val=""/>
+      <w:lvlJc w:val="left"/>
+      <w:pPr>
+        <w:ind w:left="720" w:hanging="360"/>
+      </w:pPr>
+      <w:rPr>
+        <w:rFonts w:ascii="Symbol" w:hAnsi="Symbol" w:hint="default"/>
+      </w:rPr>
+    </w:lvl>
+    <w:lvl w:ilvl="1" w:tplc="04090003" w:tentative="1">
+      <w:start w:val="1"/>
+      <w:numFmt w:val="bullet"/>
+      <w:lvlText w:val="o"/>
+      <w:lvlJc w:val="left"/>
+      <w:pPr>
+        <w:ind w:left="1440" w:hanging="360"/>
+      </w:pPr>
+      <w:rPr>
+        <w:rFonts w:ascii="Courier New" w:hAnsi="Courier New" w:hint="default"/>
+      </w:rPr>
+    </w:lvl>
+    <w:lvl w:ilvl="2" w:tplc="04090005" w:tentative="1">
+      <w:start w:val="1"/>
+      <w:numFmt w:val="bullet"/>
+      <w:lvlText w:val=""/>
+      <w:lvlJc w:val="left"/>
+      <w:pPr>
+        <w:ind w:left="2160" w:hanging="360"/>
+      </w:pPr>
+      <w:rPr>
+        <w:rFonts w:ascii="Wingdings" w:hAnsi="Wingdings" w:hint="default"/>
+      </w:rPr>
+    </w:lvl>
+    <w:lvl w:ilvl="3" w:tplc="04090001" w:tentative="1">
+      <w:start w:val="1"/>
+      <w:numFmt w:val="bullet"/>
+      <w:lvlText w:val=""/>
+      <w:lvlJc w:val="left"/>
+      <w:pPr>
+        <w:ind w:left="2880" w:hanging="360"/>
+      </w:pPr>
+      <w:rPr>
+        <w:rFonts w:ascii="Symbol" w:hAnsi="Symbol" w:hint="default"/>
+      </w:rPr>
+    </w:lvl>
+    <w:lvl w:ilvl="4" w:tplc="04090003" w:tentative="1">
+      <w:start w:val="1"/>
+      <w:numFmt w:val="bullet"/>
+      <w:lvlText w:val="o"/>
+      <w:lvlJc w:val="left"/>
+      <w:pPr>
+        <w:ind w:left="3600" w:hanging="360"/>
+      </w:pPr>
+      <w:rPr>
+        <w:rFonts w:ascii="Courier New" w:hAnsi="Courier New" w:hint="default"/>
+      </w:rPr>
+    </w:lvl>
+    <w:lvl w:ilvl="5" w:tplc="04090005" w:tentative="1">
+      <w:start w:val="1"/>
+      <w:numFmt w:val="bullet"/>
+      <w:lvlText w:val=""/>
+      <w:lvlJc w:val="left"/>
+      <w:pPr>
+        <w:ind w:left="4320" w:hanging="360"/>
+      </w:pPr>
+      <w:rPr>
+        <w:rFonts w:ascii="Wingdings" w:hAnsi="Wingdings" w:hint="default"/>
+      </w:rPr>
+    </w:lvl>
+    <w:lvl w:ilvl="6" w:tplc="04090001" w:tentative="1">
+      <w:start w:val="1"/>
+      <w:numFmt w:val="bullet"/>
+      <w:lvlText w:val=""/>
+      <w:lvlJc w:val="left"/>
+      <w:pPr>
+        <w:ind w:left="5040" w:hanging="360"/>
+      </w:pPr>
+      <w:rPr>
+        <w:rFonts w:ascii="Symbol" w:hAnsi="Symbol" w:hint="default"/>
+      </w:rPr>
+    </w:lvl>
+    <w:lvl w:ilvl="7" w:tplc="04090003" w:tentative="1">
+      <w:start w:val="1"/>
+      <w:numFmt w:val="bullet"/>
+      <w:lvlText w:val="o"/>
+      <w:lvlJc w:val="left"/>
+      <w:pPr>
+        <w:ind w:left="5760" w:hanging="360"/>
+      </w:pPr>
+      <w:rPr>
+        <w:rFonts w:ascii="Courier New" w:hAnsi="Courier New" w:hint="default"/>
+      </w:rPr>
+    </w:lvl>
+    <w:lvl w:ilvl="8" w:tplc="04090005" w:tentative="1">
+      <w:start w:val="1"/>
+      <w:numFmt w:val="bullet"/>
+      <w:lvlText w:val=""/>
+      <w:lvlJc w:val="left"/>
+      <w:pPr>
+        <w:ind w:left="6480" w:hanging="360"/>
+      </w:pPr>
+      <w:rPr>
+        <w:rFonts w:ascii="Wingdings" w:hAnsi="Wingdings" w:hint="default"/>
+      </w:rPr>
+    </w:lvl>
+  </w:abstractNum>
+  <w:abstractNum w:abstractNumId="2">
+    <w:nsid w:val="7DA02C7D"/>
+    <w:multiLevelType w:val="hybridMultilevel"/>
+    <w:tmpl w:val="EC9CBBD8"/>
+    <w:lvl w:ilvl="0" w:tplc="04090001">
+      <w:start w:val="1"/>
+      <w:numFmt w:val="bullet"/>
+      <w:lvlText w:val=""/>
+      <w:lvlJc w:val="left"/>
+      <w:pPr>
+        <w:ind w:left="720" w:hanging="360"/>
+      </w:pPr>
+      <w:rPr>
+        <w:rFonts w:ascii="Symbol" w:hAnsi="Symbol" w:hint="default"/>
+      </w:rPr>
+    </w:lvl>
+    <w:lvl w:ilvl="1" w:tplc="04090003" w:tentative="1">
+      <w:start w:val="1"/>
+      <w:numFmt w:val="bullet"/>
+      <w:lvlText w:val="o"/>
+      <w:lvlJc w:val="left"/>
+      <w:pPr>
+        <w:ind w:left="1440" w:hanging="360"/>
+      </w:pPr>
+      <w:rPr>
+        <w:rFonts w:ascii="Courier New" w:hAnsi="Courier New" w:hint="default"/>
+      </w:rPr>
+    </w:lvl>
+    <w:lvl w:ilvl="2" w:tplc="04090005" w:tentative="1">
+      <w:start w:val="1"/>
+      <w:numFmt w:val="bullet"/>
+      <w:lvlText w:val=""/>
+      <w:lvlJc w:val="left"/>
+      <w:pPr>
+        <w:ind w:left="2160" w:hanging="360"/>
+      </w:pPr>
+      <w:rPr>
+        <w:rFonts w:ascii="Wingdings" w:hAnsi="Wingdings" w:hint="default"/>
+      </w:rPr>
+    </w:lvl>
+    <w:lvl w:ilvl="3" w:tplc="04090001" w:tentative="1">
+      <w:start w:val="1"/>
+      <w:numFmt w:val="bullet"/>
+      <w:lvlText w:val=""/>
+      <w:lvlJc w:val="left"/>
+      <w:pPr>
+        <w:ind w:left="2880" w:hanging="360"/>
+      </w:pPr>
+      <w:rPr>
+        <w:rFonts w:ascii="Symbol" w:hAnsi="Symbol" w:hint="default"/>
+      </w:rPr>
+    </w:lvl>
+    <w:lvl w:ilvl="4" w:tplc="04090003" w:tentative="1">
+      <w:start w:val="1"/>
+      <w:numFmt w:val="bullet"/>
+      <w:lvlText w:val="o"/>
+      <w:lvlJc w:val="left"/>
+      <w:pPr>
+        <w:ind w:left="3600" w:hanging="360"/>
+      </w:pPr>
+      <w:rPr>
+        <w:rFonts w:ascii="Courier New" w:hAnsi="Courier New" w:hint="default"/>
+      </w:rPr>
+    </w:lvl>
+    <w:lvl w:ilvl="5" w:tplc="04090005" w:tentative="1">
+      <w:start w:val="1"/>
+      <w:numFmt w:val="bullet"/>
+      <w:lvlText w:val=""/>
+      <w:lvlJc w:val="left"/>
+      <w:pPr>
+        <w:ind w:left="4320" w:hanging="360"/>
+      </w:pPr>
+      <w:rPr>
+        <w:rFonts w:ascii="Wingdings" w:hAnsi="Wingdings" w:hint="default"/>
+      </w:rPr>
+    </w:lvl>
+    <w:lvl w:ilvl="6" w:tplc="04090001" w:tentative="1">
+      <w:start w:val="1"/>
+      <w:numFmt w:val="bullet"/>
+      <w:lvlText w:val=""/>
+      <w:lvlJc w:val="left"/>
+      <w:pPr>
+        <w:ind w:left="5040" w:hanging="360"/>
+      </w:pPr>
+      <w:rPr>
+        <w:rFonts w:ascii="Symbol" w:hAnsi="Symbol" w:hint="default"/>
+      </w:rPr>
+    </w:lvl>
+    <w:lvl w:ilvl="7" w:tplc="04090003" w:tentative="1">
+      <w:start w:val="1"/>
+      <w:numFmt w:val="bullet"/>
+      <w:lvlText w:val="o"/>
+      <w:lvlJc w:val="left"/>
+      <w:pPr>
+        <w:ind w:left="5760" w:hanging="360"/>
+      </w:pPr>
+      <w:rPr>
+        <w:rFonts w:ascii="Courier New" w:hAnsi="Courier New" w:hint="default"/>
+      </w:rPr>
+    </w:lvl>
+    <w:lvl w:ilvl="8" w:tplc="04090005" w:tentative="1">
+      <w:start w:val="1"/>
+      <w:numFmt w:val="bullet"/>
+      <w:lvlText w:val=""/>
+      <w:lvlJc w:val="left"/>
+      <w:pPr>
+        <w:ind w:left="6480" w:hanging="360"/>
+      </w:pPr>
+      <w:rPr>
+        <w:rFonts w:ascii="Wingdings" w:hAnsi="Wingdings" w:hint="default"/>
+      </w:rPr>
+    </w:lvl>
+  </w:abstractNum>
+  <w:num w:numId="1">
+    <w:abstractNumId w:val="1"/>
+  </w:num>
+  <w:num w:numId="2">
+    <w:abstractNumId w:val="2"/>
+  </w:num>
+  <w:num w:numId="3">
+    <w:abstractNumId w:val="0"/>
+  </w:num>
+</w:numbering>
 </file>
 
 <file path=word/styles.xml><?xml version="1.0" encoding="utf-8"?>
@@ -466,6 +941,17 @@
       <w:szCs w:val="32"/>
     </w:rPr>
   </w:style>
+  <w:style w:type="paragraph" w:styleId="ListParagraph">
+    <w:name w:val="List Paragraph"/>
+    <w:basedOn w:val="Normal"/>
+    <w:uiPriority w:val="34"/>
+    <w:qFormat/>
+    <w:rsid w:val="00FB26ED"/>
+    <w:pPr>
+      <w:ind w:left="720"/>
+      <w:contextualSpacing/>
+    </w:pPr>
+  </w:style>
 </w:styles>
 </file>
 
@@ -689,6 +1175,17 @@
       <w:sz w:val="32"/>
       <w:szCs w:val="32"/>
     </w:rPr>
+  </w:style>
+  <w:style w:type="paragraph" w:styleId="ListParagraph">
+    <w:name w:val="List Paragraph"/>
+    <w:basedOn w:val="Normal"/>
+    <w:uiPriority w:val="34"/>
+    <w:qFormat/>
+    <w:rsid w:val="00FB26ED"/>
+    <w:pPr>
+      <w:ind w:left="720"/>
+      <w:contextualSpacing/>
+    </w:pPr>
   </w:style>
 </w:styles>
 </file>
@@ -1018,7 +1515,7 @@
 </file>
 
 <file path=customXml/itemProps1.xml><?xml version="1.0" encoding="utf-8"?>
-<ds:datastoreItem xmlns:ds="http://schemas.openxmlformats.org/officeDocument/2006/customXml" ds:itemID="{573E346A-76DC-2742-87A4-5186C1354105}">
+<ds:datastoreItem xmlns:ds="http://schemas.openxmlformats.org/officeDocument/2006/customXml" ds:itemID="{F3FE9CA4-0ABC-D84C-9C15-39F540EC5C17}">
   <ds:schemaRefs>
     <ds:schemaRef ds:uri="http://schemas.openxmlformats.org/officeDocument/2006/bibliography"/>
   </ds:schemaRefs>
